--- a/Project_writeup.docx
+++ b/Project_writeup.docx
@@ -1840,28 +1840,17 @@
           <w:sz w:val="21"/>
           <w:szCs w:val="21"/>
         </w:rPr>
-        <w:t>Is your model able to perform equally well on captured pictures when compared to testing on the dataset? The simplest way to do this check the accuracy of the predict</w:t>
-      </w:r>
-      <w:bookmarkStart w:id="0" w:name="_GoBack"/>
-      <w:bookmarkEnd w:id="0"/>
-      <w:r>
+        <w:t>Is your model able to perform equally well on captured pictures when compared to testing on the dataset? The simplest way to do this check the accuracy of the predictions. For example, if the model predicted 1 out of 5 signs correctly, it's 20% accurate.</w:t>
+      </w:r>
+    </w:p>
+    <w:p>
+      <w:pPr>
+        <w:pStyle w:val="NormalWeb"/>
+        <w:shd w:val="clear" w:color="auto" w:fill="FFFFFF"/>
+        <w:spacing w:before="0" w:beforeAutospacing="0" w:after="0" w:afterAutospacing="0"/>
+        <w:jc w:val="both"/>
         <w:rPr>
           <w:rStyle w:val="Emphasis"/>
-          <w:rFonts w:ascii="Helvetica" w:hAnsi="Helvetica" w:cs="Helvetica"/>
-          <w:color w:val="000000"/>
-          <w:sz w:val="21"/>
-          <w:szCs w:val="21"/>
-        </w:rPr>
-        <w:t>ions. For example, if the model predicted 1 out of 5 signs correctly, it's 20% accurate.</w:t>
-      </w:r>
-    </w:p>
-    <w:p>
-      <w:pPr>
-        <w:pStyle w:val="NormalWeb"/>
-        <w:shd w:val="clear" w:color="auto" w:fill="FFFFFF"/>
-        <w:spacing w:before="0" w:beforeAutospacing="0" w:after="0" w:afterAutospacing="0"/>
-        <w:jc w:val="both"/>
-        <w:rPr>
           <w:rFonts w:ascii="Helvetica" w:hAnsi="Helvetica" w:cs="Helvetica"/>
           <w:color w:val="000000"/>
           <w:sz w:val="21"/>
@@ -1913,6 +1902,16 @@
           <w:szCs w:val="21"/>
         </w:rPr>
         <w:t> </w:t>
+      </w:r>
+      <w:r>
+        <w:rPr>
+          <w:rStyle w:val="HTMLCode"/>
+          <w:sz w:val="21"/>
+          <w:szCs w:val="21"/>
+          <w:bdr w:val="none" w:sz="0" w:space="0" w:color="auto" w:frame="1"/>
+          <w:shd w:val="clear" w:color="auto" w:fill="FFFFFF"/>
+        </w:rPr>
+        <w:t>Traffic</w:t>
       </w:r>
       <w:r>
         <w:rPr>
@@ -1964,6 +1963,16 @@
       <w:r>
         <w:rPr>
           <w:rStyle w:val="HTMLCode"/>
+          <w:sz w:val="21"/>
+          <w:szCs w:val="21"/>
+          <w:bdr w:val="none" w:sz="0" w:space="0" w:color="auto" w:frame="1"/>
+          <w:shd w:val="clear" w:color="auto" w:fill="FFFFFF"/>
+        </w:rPr>
+        <w:t>Traffic</w:t>
+      </w:r>
+      <w:r>
+        <w:rPr>
+          <w:rStyle w:val="HTMLCode"/>
           <w:i/>
           <w:iCs/>
           <w:color w:val="000000"/>
@@ -1994,8 +2003,44 @@
           <w:sz w:val="21"/>
           <w:szCs w:val="21"/>
         </w:rPr>
-        <w:t>and see if it matches the sign from the image.</w:t>
-      </w:r>
+        <w:t xml:space="preserve"> </w:t>
+      </w:r>
+      <w:r>
+        <w:rPr>
+          <w:rStyle w:val="Emphasis"/>
+          <w:rFonts w:ascii="Helvetica" w:hAnsi="Helvetica" w:cs="Helvetica"/>
+          <w:color w:val="000000"/>
+          <w:sz w:val="21"/>
+          <w:szCs w:val="21"/>
+        </w:rPr>
+        <w:t>an</w:t>
+      </w:r>
+      <w:bookmarkStart w:id="0" w:name="_GoBack"/>
+      <w:bookmarkEnd w:id="0"/>
+      <w:r>
+        <w:rPr>
+          <w:rStyle w:val="Emphasis"/>
+          <w:rFonts w:ascii="Helvetica" w:hAnsi="Helvetica" w:cs="Helvetica"/>
+          <w:color w:val="000000"/>
+          <w:sz w:val="21"/>
+          <w:szCs w:val="21"/>
+        </w:rPr>
+        <w:t>d see if it matches the sign from the image.</w:t>
+      </w:r>
+    </w:p>
+    <w:p>
+      <w:pPr>
+        <w:pStyle w:val="NormalWeb"/>
+        <w:shd w:val="clear" w:color="auto" w:fill="FFFFFF"/>
+        <w:spacing w:before="0" w:beforeAutospacing="0" w:after="0" w:afterAutospacing="0"/>
+        <w:jc w:val="both"/>
+        <w:rPr>
+          <w:rFonts w:ascii="Helvetica" w:hAnsi="Helvetica" w:cs="Helvetica"/>
+          <w:color w:val="000000"/>
+          <w:sz w:val="21"/>
+          <w:szCs w:val="21"/>
+        </w:rPr>
+      </w:pPr>
     </w:p>
     <w:p>
       <w:pPr>

--- a/Project_writeup.docx
+++ b/Project_writeup.docx
@@ -2013,93 +2013,374 @@
           <w:sz w:val="21"/>
           <w:szCs w:val="21"/>
         </w:rPr>
-        <w:t>an</w:t>
+        <w:t>and see if it matches the sign from the image.</w:t>
+      </w:r>
+    </w:p>
+    <w:p>
+      <w:pPr>
+        <w:pStyle w:val="NormalWeb"/>
+        <w:shd w:val="clear" w:color="auto" w:fill="FFFFFF"/>
+        <w:spacing w:before="0" w:beforeAutospacing="0" w:after="0" w:afterAutospacing="0"/>
+        <w:jc w:val="both"/>
+        <w:rPr>
+          <w:rFonts w:ascii="Helvetica" w:hAnsi="Helvetica" w:cs="Helvetica"/>
+          <w:color w:val="000000"/>
+          <w:sz w:val="21"/>
+          <w:szCs w:val="21"/>
+        </w:rPr>
+      </w:pPr>
+    </w:p>
+    <w:p>
+      <w:pPr>
+        <w:pStyle w:val="NormalWeb"/>
+        <w:shd w:val="clear" w:color="auto" w:fill="FFFFFF"/>
+        <w:spacing w:before="0" w:beforeAutospacing="0" w:after="0" w:afterAutospacing="0"/>
+        <w:jc w:val="both"/>
+        <w:rPr>
+          <w:rFonts w:ascii="Helvetica" w:hAnsi="Helvetica" w:cs="Helvetica"/>
+          <w:color w:val="000000"/>
+          <w:sz w:val="21"/>
+          <w:szCs w:val="21"/>
+        </w:rPr>
+      </w:pPr>
+      <w:r>
+        <w:rPr>
+          <w:rStyle w:val="Strong"/>
+          <w:rFonts w:ascii="Helvetica" w:hAnsi="Helvetica" w:cs="Helvetica"/>
+          <w:color w:val="000000"/>
+          <w:sz w:val="21"/>
+          <w:szCs w:val="21"/>
+        </w:rPr>
+        <w:t>Answer</w:t>
+      </w:r>
+      <w:proofErr w:type="gramStart"/>
+      <w:r>
+        <w:rPr>
+          <w:rStyle w:val="Strong"/>
+          <w:rFonts w:ascii="Helvetica" w:hAnsi="Helvetica" w:cs="Helvetica"/>
+          <w:color w:val="000000"/>
+          <w:sz w:val="21"/>
+          <w:szCs w:val="21"/>
+        </w:rPr>
+        <w:t>:</w:t>
+      </w:r>
+      <w:proofErr w:type="gramEnd"/>
+      <w:r>
+        <w:rPr>
+          <w:rFonts w:ascii="Helvetica" w:hAnsi="Helvetica" w:cs="Helvetica"/>
+          <w:color w:val="000000"/>
+          <w:sz w:val="21"/>
+          <w:szCs w:val="21"/>
+        </w:rPr>
+        <w:br/>
+        <w:t>The model is able to predict correctly on newly provided images with accuracy of 100%.</w:t>
+      </w:r>
+    </w:p>
+    <w:p>
+      <w:pPr>
+        <w:pStyle w:val="NormalWeb"/>
+        <w:shd w:val="clear" w:color="auto" w:fill="FFFFFF"/>
+        <w:spacing w:before="0" w:beforeAutospacing="0" w:after="0" w:afterAutospacing="0"/>
+        <w:jc w:val="both"/>
+        <w:rPr>
+          <w:rFonts w:ascii="Helvetica" w:hAnsi="Helvetica" w:cs="Helvetica"/>
+          <w:color w:val="000000"/>
+          <w:sz w:val="21"/>
+          <w:szCs w:val="21"/>
+        </w:rPr>
+      </w:pPr>
+    </w:p>
+    <w:p>
+      <w:pPr>
+        <w:pStyle w:val="NormalWeb"/>
+        <w:shd w:val="clear" w:color="auto" w:fill="FFFFFF"/>
+        <w:spacing w:before="0" w:beforeAutospacing="0" w:after="0" w:afterAutospacing="0"/>
+        <w:jc w:val="both"/>
+        <w:rPr>
+          <w:rFonts w:ascii="Helvetica" w:hAnsi="Helvetica" w:cs="Helvetica"/>
+          <w:color w:val="000000"/>
+          <w:sz w:val="21"/>
+          <w:szCs w:val="21"/>
+        </w:rPr>
+      </w:pPr>
+    </w:p>
+    <w:p>
+      <w:pPr>
+        <w:pStyle w:val="NormalWeb"/>
+        <w:shd w:val="clear" w:color="auto" w:fill="FFFFFF"/>
+        <w:spacing w:before="0" w:beforeAutospacing="0" w:after="0" w:afterAutospacing="0"/>
+        <w:jc w:val="both"/>
+        <w:rPr>
+          <w:rFonts w:ascii="Helvetica" w:hAnsi="Helvetica" w:cs="Helvetica"/>
+          <w:color w:val="000000"/>
+          <w:sz w:val="21"/>
+          <w:szCs w:val="21"/>
+        </w:rPr>
+      </w:pPr>
+    </w:p>
+    <w:p>
+      <w:pPr>
+        <w:pStyle w:val="NormalWeb"/>
+        <w:shd w:val="clear" w:color="auto" w:fill="FFFFFF"/>
+        <w:spacing w:before="0" w:beforeAutospacing="0" w:after="0" w:afterAutospacing="0"/>
+        <w:jc w:val="both"/>
+        <w:rPr>
+          <w:rFonts w:ascii="Helvetica" w:hAnsi="Helvetica" w:cs="Helvetica"/>
+          <w:b/>
+          <w:color w:val="000000"/>
+          <w:sz w:val="21"/>
+          <w:szCs w:val="21"/>
+        </w:rPr>
+      </w:pPr>
+      <w:r>
+        <w:rPr>
+          <w:rFonts w:ascii="Helvetica" w:hAnsi="Helvetica" w:cs="Helvetica"/>
+          <w:b/>
+          <w:color w:val="000000"/>
+          <w:sz w:val="21"/>
+          <w:szCs w:val="21"/>
+        </w:rPr>
+        <w:t xml:space="preserve">Softmax probability output as below – </w:t>
+      </w:r>
+    </w:p>
+    <w:p>
+      <w:pPr>
+        <w:pStyle w:val="NormalWeb"/>
+        <w:shd w:val="clear" w:color="auto" w:fill="FFFFFF"/>
+        <w:spacing w:before="0" w:beforeAutospacing="0" w:after="0" w:afterAutospacing="0"/>
+        <w:jc w:val="both"/>
+        <w:rPr>
+          <w:rFonts w:ascii="Helvetica" w:hAnsi="Helvetica" w:cs="Helvetica"/>
+          <w:color w:val="000000"/>
+          <w:sz w:val="21"/>
+          <w:szCs w:val="21"/>
+        </w:rPr>
+      </w:pPr>
+    </w:p>
+    <w:p>
+      <w:pPr>
+        <w:pStyle w:val="NormalWeb"/>
+        <w:shd w:val="clear" w:color="auto" w:fill="FFFFFF"/>
+        <w:spacing w:before="0" w:beforeAutospacing="0" w:after="0" w:afterAutospacing="0"/>
+        <w:jc w:val="both"/>
+        <w:rPr>
+          <w:rFonts w:ascii="Helvetica" w:hAnsi="Helvetica" w:cs="Helvetica"/>
+          <w:color w:val="000000"/>
+          <w:sz w:val="21"/>
+          <w:szCs w:val="21"/>
+        </w:rPr>
+      </w:pPr>
+    </w:p>
+    <w:p>
+      <w:pPr>
+        <w:pStyle w:val="NormalWeb"/>
+        <w:shd w:val="clear" w:color="auto" w:fill="FFFFFF"/>
+        <w:spacing w:before="0" w:beforeAutospacing="0" w:after="0" w:afterAutospacing="0"/>
+        <w:jc w:val="both"/>
+        <w:rPr>
+          <w:rFonts w:ascii="Helvetica" w:hAnsi="Helvetica" w:cs="Helvetica"/>
+          <w:color w:val="000000"/>
+          <w:sz w:val="21"/>
+          <w:szCs w:val="21"/>
+        </w:rPr>
+      </w:pPr>
+      <w:r>
+        <w:rPr>
+          <w:rFonts w:ascii="Helvetica" w:hAnsi="Helvetica" w:cs="Helvetica"/>
+          <w:noProof/>
+          <w:color w:val="000000"/>
+          <w:sz w:val="21"/>
+          <w:szCs w:val="21"/>
+        </w:rPr>
+        <w:drawing>
+          <wp:inline distT="0" distB="0" distL="0" distR="0">
+            <wp:extent cx="5935980" cy="4320540"/>
+            <wp:effectExtent l="0" t="0" r="7620" b="3810"/>
+            <wp:docPr id="1" name="Picture 1"/>
+            <wp:cNvGraphicFramePr>
+              <a:graphicFrameLocks xmlns:a="http://schemas.openxmlformats.org/drawingml/2006/main" noChangeAspect="1"/>
+            </wp:cNvGraphicFramePr>
+            <a:graphic xmlns:a="http://schemas.openxmlformats.org/drawingml/2006/main">
+              <a:graphicData uri="http://schemas.openxmlformats.org/drawingml/2006/picture">
+                <pic:pic xmlns:pic="http://schemas.openxmlformats.org/drawingml/2006/picture">
+                  <pic:nvPicPr>
+                    <pic:cNvPr id="0" name="Picture 1"/>
+                    <pic:cNvPicPr>
+                      <a:picLocks noChangeAspect="1" noChangeArrowheads="1"/>
+                    </pic:cNvPicPr>
+                  </pic:nvPicPr>
+                  <pic:blipFill>
+                    <a:blip r:embed="rId7">
+                      <a:extLst>
+                        <a:ext uri="{28A0092B-C50C-407E-A947-70E740481C1C}">
+                          <a14:useLocalDpi xmlns:a14="http://schemas.microsoft.com/office/drawing/2010/main" val="0"/>
+                        </a:ext>
+                      </a:extLst>
+                    </a:blip>
+                    <a:srcRect/>
+                    <a:stretch>
+                      <a:fillRect/>
+                    </a:stretch>
+                  </pic:blipFill>
+                  <pic:spPr bwMode="auto">
+                    <a:xfrm>
+                      <a:off x="0" y="0"/>
+                      <a:ext cx="5935980" cy="4320540"/>
+                    </a:xfrm>
+                    <a:prstGeom prst="rect">
+                      <a:avLst/>
+                    </a:prstGeom>
+                    <a:noFill/>
+                    <a:ln>
+                      <a:noFill/>
+                    </a:ln>
+                  </pic:spPr>
+                </pic:pic>
+              </a:graphicData>
+            </a:graphic>
+          </wp:inline>
+        </w:drawing>
+      </w:r>
+    </w:p>
+    <w:p>
+      <w:pPr>
+        <w:shd w:val="clear" w:color="auto" w:fill="FFFFFF"/>
+        <w:spacing w:after="0" w:line="300" w:lineRule="atLeast"/>
+        <w:ind w:right="480"/>
+        <w:rPr>
+          <w:rFonts w:ascii="Helvetica" w:hAnsi="Helvetica" w:cs="Helvetica"/>
+          <w:color w:val="000000"/>
+          <w:sz w:val="21"/>
+          <w:szCs w:val="21"/>
+        </w:rPr>
+      </w:pPr>
+    </w:p>
+    <w:p>
+      <w:pPr>
+        <w:shd w:val="clear" w:color="auto" w:fill="FFFFFF"/>
+        <w:spacing w:after="0" w:line="240" w:lineRule="auto"/>
+        <w:jc w:val="both"/>
+        <w:rPr>
+          <w:rFonts w:ascii="Helvetica" w:eastAsia="Times New Roman" w:hAnsi="Helvetica" w:cs="Helvetica"/>
+          <w:color w:val="000000"/>
+          <w:sz w:val="21"/>
+          <w:szCs w:val="21"/>
+        </w:rPr>
+      </w:pPr>
+    </w:p>
+    <w:p>
+      <w:pPr>
+        <w:shd w:val="clear" w:color="auto" w:fill="FFFFFF"/>
+        <w:spacing w:after="0" w:line="240" w:lineRule="auto"/>
+        <w:jc w:val="both"/>
+        <w:rPr>
+          <w:rFonts w:ascii="Helvetica" w:eastAsia="Times New Roman" w:hAnsi="Helvetica" w:cs="Helvetica"/>
+          <w:color w:val="000000"/>
+          <w:sz w:val="21"/>
+          <w:szCs w:val="21"/>
+        </w:rPr>
+      </w:pPr>
+    </w:p>
+    <w:p>
+      <w:pPr>
+        <w:shd w:val="clear" w:color="auto" w:fill="FFFFFF"/>
+        <w:spacing w:after="0" w:line="240" w:lineRule="auto"/>
+        <w:jc w:val="both"/>
+        <w:rPr>
+          <w:rFonts w:ascii="Helvetica" w:eastAsia="Times New Roman" w:hAnsi="Helvetica" w:cs="Helvetica"/>
+          <w:color w:val="000000"/>
+          <w:sz w:val="21"/>
+          <w:szCs w:val="21"/>
+        </w:rPr>
+      </w:pPr>
+    </w:p>
+    <w:p>
+      <w:pPr>
+        <w:shd w:val="clear" w:color="auto" w:fill="FFFFFF"/>
+        <w:spacing w:after="0" w:line="240" w:lineRule="auto"/>
+        <w:jc w:val="both"/>
+        <w:rPr>
+          <w:rFonts w:ascii="Helvetica" w:eastAsia="Times New Roman" w:hAnsi="Helvetica" w:cs="Helvetica"/>
+          <w:color w:val="000000"/>
+          <w:sz w:val="21"/>
+          <w:szCs w:val="21"/>
+        </w:rPr>
+      </w:pPr>
+    </w:p>
+    <w:p>
+      <w:pPr>
+        <w:shd w:val="clear" w:color="auto" w:fill="FFFFFF"/>
+        <w:spacing w:after="0" w:line="240" w:lineRule="auto"/>
+        <w:jc w:val="both"/>
+        <w:rPr>
+          <w:rFonts w:ascii="Helvetica" w:eastAsia="Times New Roman" w:hAnsi="Helvetica" w:cs="Helvetica"/>
+          <w:color w:val="000000"/>
+          <w:sz w:val="21"/>
+          <w:szCs w:val="21"/>
+        </w:rPr>
+      </w:pPr>
+    </w:p>
+    <w:p>
+      <w:pPr>
+        <w:shd w:val="clear" w:color="auto" w:fill="FFFFFF"/>
+        <w:spacing w:after="0" w:line="240" w:lineRule="auto"/>
+        <w:jc w:val="both"/>
+        <w:rPr>
+          <w:rFonts w:ascii="Helvetica" w:eastAsia="Times New Roman" w:hAnsi="Helvetica" w:cs="Helvetica"/>
+          <w:color w:val="000000"/>
+          <w:sz w:val="21"/>
+          <w:szCs w:val="21"/>
+        </w:rPr>
+      </w:pPr>
+    </w:p>
+    <w:p>
+      <w:pPr>
+        <w:shd w:val="clear" w:color="auto" w:fill="FFFFFF"/>
+        <w:spacing w:after="0" w:line="240" w:lineRule="auto"/>
+        <w:jc w:val="both"/>
+        <w:rPr>
+          <w:rFonts w:ascii="Helvetica" w:eastAsia="Times New Roman" w:hAnsi="Helvetica" w:cs="Helvetica"/>
+          <w:color w:val="000000"/>
+          <w:sz w:val="21"/>
+          <w:szCs w:val="21"/>
+        </w:rPr>
+      </w:pPr>
+    </w:p>
+    <w:p>
+      <w:pPr>
+        <w:pStyle w:val="Heading3"/>
+        <w:shd w:val="clear" w:color="auto" w:fill="FFFFFF"/>
+        <w:spacing w:before="345" w:after="173"/>
+        <w:rPr>
+          <w:rFonts w:ascii="Arial" w:hAnsi="Arial" w:cs="Arial"/>
+          <w:color w:val="2E3D49"/>
+        </w:rPr>
+      </w:pPr>
+      <w:r>
+        <w:rPr>
+          <w:rFonts w:ascii="Helvetica" w:eastAsia="Times New Roman" w:hAnsi="Helvetica" w:cs="Helvetica"/>
+          <w:color w:val="000000"/>
+          <w:sz w:val="21"/>
+          <w:szCs w:val="21"/>
+        </w:rPr>
+        <w:t xml:space="preserve">Q 7 ) </w:t>
+      </w:r>
+      <w:r>
+        <w:rPr>
+          <w:rFonts w:ascii="Arial" w:hAnsi="Arial" w:cs="Arial"/>
+          <w:color w:val="2E3D49"/>
+        </w:rPr>
+        <w:t>Test a Model on New Images</w:t>
+      </w:r>
+      <w:r>
+        <w:rPr>
+          <w:rFonts w:ascii="Arial" w:hAnsi="Arial" w:cs="Arial"/>
+          <w:color w:val="2E3D49"/>
+        </w:rPr>
+        <w:t xml:space="preserve"> , output as below </w:t>
       </w:r>
       <w:bookmarkStart w:id="0" w:name="_GoBack"/>
       <w:bookmarkEnd w:id="0"/>
-      <w:r>
-        <w:rPr>
-          <w:rStyle w:val="Emphasis"/>
-          <w:rFonts w:ascii="Helvetica" w:hAnsi="Helvetica" w:cs="Helvetica"/>
-          <w:color w:val="000000"/>
-          <w:sz w:val="21"/>
-          <w:szCs w:val="21"/>
-        </w:rPr>
-        <w:t>d see if it matches the sign from the image.</w:t>
-      </w:r>
-    </w:p>
-    <w:p>
-      <w:pPr>
-        <w:pStyle w:val="NormalWeb"/>
-        <w:shd w:val="clear" w:color="auto" w:fill="FFFFFF"/>
-        <w:spacing w:before="0" w:beforeAutospacing="0" w:after="0" w:afterAutospacing="0"/>
-        <w:jc w:val="both"/>
-        <w:rPr>
-          <w:rFonts w:ascii="Helvetica" w:hAnsi="Helvetica" w:cs="Helvetica"/>
-          <w:color w:val="000000"/>
-          <w:sz w:val="21"/>
-          <w:szCs w:val="21"/>
-        </w:rPr>
-      </w:pPr>
-    </w:p>
-    <w:p>
-      <w:pPr>
-        <w:pStyle w:val="NormalWeb"/>
-        <w:shd w:val="clear" w:color="auto" w:fill="FFFFFF"/>
-        <w:spacing w:before="0" w:beforeAutospacing="0" w:after="0" w:afterAutospacing="0"/>
-        <w:jc w:val="both"/>
-        <w:rPr>
-          <w:rFonts w:ascii="Helvetica" w:hAnsi="Helvetica" w:cs="Helvetica"/>
-          <w:color w:val="000000"/>
-          <w:sz w:val="21"/>
-          <w:szCs w:val="21"/>
-        </w:rPr>
-      </w:pPr>
-      <w:r>
-        <w:rPr>
-          <w:rStyle w:val="Strong"/>
-          <w:rFonts w:ascii="Helvetica" w:hAnsi="Helvetica" w:cs="Helvetica"/>
-          <w:color w:val="000000"/>
-          <w:sz w:val="21"/>
-          <w:szCs w:val="21"/>
-        </w:rPr>
-        <w:t>Answer</w:t>
-      </w:r>
-      <w:proofErr w:type="gramStart"/>
-      <w:r>
-        <w:rPr>
-          <w:rStyle w:val="Strong"/>
-          <w:rFonts w:ascii="Helvetica" w:hAnsi="Helvetica" w:cs="Helvetica"/>
-          <w:color w:val="000000"/>
-          <w:sz w:val="21"/>
-          <w:szCs w:val="21"/>
-        </w:rPr>
-        <w:t>:</w:t>
-      </w:r>
-      <w:proofErr w:type="gramEnd"/>
-      <w:r>
-        <w:rPr>
-          <w:rFonts w:ascii="Helvetica" w:hAnsi="Helvetica" w:cs="Helvetica"/>
-          <w:color w:val="000000"/>
-          <w:sz w:val="21"/>
-          <w:szCs w:val="21"/>
-        </w:rPr>
-        <w:br/>
-        <w:t>The model is able to predict correctly on newly provided images with accuracy of 100%.</w:t>
-      </w:r>
-    </w:p>
-    <w:p>
-      <w:pPr>
-        <w:shd w:val="clear" w:color="auto" w:fill="FFFFFF"/>
-        <w:spacing w:after="0" w:line="300" w:lineRule="atLeast"/>
-        <w:ind w:right="480"/>
-        <w:rPr>
-          <w:rFonts w:ascii="Helvetica" w:hAnsi="Helvetica" w:cs="Helvetica"/>
-          <w:color w:val="000000"/>
-          <w:sz w:val="21"/>
-          <w:szCs w:val="21"/>
-        </w:rPr>
-      </w:pPr>
     </w:p>
     <w:p>
       <w:pPr>
@@ -2147,11 +2428,70 @@
         <w:jc w:val="both"/>
         <w:rPr>
           <w:rFonts w:ascii="Helvetica" w:eastAsia="Times New Roman" w:hAnsi="Helvetica" w:cs="Helvetica"/>
-          <w:color w:val="000000"/>
-          <w:sz w:val="21"/>
-          <w:szCs w:val="21"/>
-        </w:rPr>
-      </w:pPr>
+          <w:b/>
+          <w:color w:val="000000"/>
+          <w:sz w:val="21"/>
+          <w:szCs w:val="21"/>
+        </w:rPr>
+      </w:pPr>
+      <w:r>
+        <w:rPr>
+          <w:rFonts w:ascii="Helvetica" w:eastAsia="Times New Roman" w:hAnsi="Helvetica" w:cs="Helvetica"/>
+          <w:b/>
+          <w:noProof/>
+          <w:color w:val="000000"/>
+          <w:sz w:val="21"/>
+          <w:szCs w:val="21"/>
+        </w:rPr>
+        <w:drawing>
+          <wp:inline distT="0" distB="0" distL="0" distR="0">
+            <wp:extent cx="5943600" cy="2865120"/>
+            <wp:effectExtent l="0" t="0" r="0" b="0"/>
+            <wp:docPr id="2" name="Picture 2"/>
+            <wp:cNvGraphicFramePr>
+              <a:graphicFrameLocks xmlns:a="http://schemas.openxmlformats.org/drawingml/2006/main" noChangeAspect="1"/>
+            </wp:cNvGraphicFramePr>
+            <a:graphic xmlns:a="http://schemas.openxmlformats.org/drawingml/2006/main">
+              <a:graphicData uri="http://schemas.openxmlformats.org/drawingml/2006/picture">
+                <pic:pic xmlns:pic="http://schemas.openxmlformats.org/drawingml/2006/picture">
+                  <pic:nvPicPr>
+                    <pic:cNvPr id="0" name="Picture 2"/>
+                    <pic:cNvPicPr>
+                      <a:picLocks noChangeAspect="1" noChangeArrowheads="1"/>
+                    </pic:cNvPicPr>
+                  </pic:nvPicPr>
+                  <pic:blipFill>
+                    <a:blip r:embed="rId8">
+                      <a:extLst>
+                        <a:ext uri="{28A0092B-C50C-407E-A947-70E740481C1C}">
+                          <a14:useLocalDpi xmlns:a14="http://schemas.microsoft.com/office/drawing/2010/main" val="0"/>
+                        </a:ext>
+                      </a:extLst>
+                    </a:blip>
+                    <a:srcRect/>
+                    <a:stretch>
+                      <a:fillRect/>
+                    </a:stretch>
+                  </pic:blipFill>
+                  <pic:spPr bwMode="auto">
+                    <a:xfrm>
+                      <a:off x="0" y="0"/>
+                      <a:ext cx="5943600" cy="2865120"/>
+                    </a:xfrm>
+                    <a:prstGeom prst="rect">
+                      <a:avLst/>
+                    </a:prstGeom>
+                    <a:noFill/>
+                    <a:ln>
+                      <a:noFill/>
+                    </a:ln>
+                  </pic:spPr>
+                </pic:pic>
+              </a:graphicData>
+            </a:graphic>
+          </wp:inline>
+        </w:drawing>
+      </w:r>
     </w:p>
     <w:p>
       <w:pPr>

--- a/Project_writeup.docx
+++ b/Project_writeup.docx
@@ -1051,14 +1051,7 @@
           <w:color w:val="000000"/>
         </w:rPr>
         <w:br/>
-        <w:t xml:space="preserve">Question </w:t>
-      </w:r>
-      <w:r>
-        <w:rPr>
-          <w:rFonts w:ascii="inherit" w:hAnsi="inherit" w:cs="Helvetica"/>
-          <w:color w:val="000000"/>
-        </w:rPr>
-        <w:t>4</w:t>
+        <w:t>Question 4</w:t>
       </w:r>
     </w:p>
     <w:p>
@@ -2370,17 +2363,8 @@
           <w:rFonts w:ascii="Arial" w:hAnsi="Arial" w:cs="Arial"/>
           <w:color w:val="2E3D49"/>
         </w:rPr>
-        <w:t>Test a Model on New Images</w:t>
-      </w:r>
-      <w:r>
-        <w:rPr>
-          <w:rFonts w:ascii="Arial" w:hAnsi="Arial" w:cs="Arial"/>
-          <w:color w:val="2E3D49"/>
-        </w:rPr>
-        <w:t xml:space="preserve"> , output as below </w:t>
-      </w:r>
-      <w:bookmarkStart w:id="0" w:name="_GoBack"/>
-      <w:bookmarkEnd w:id="0"/>
+        <w:t xml:space="preserve">Test a Model on New Images , output as below </w:t>
+      </w:r>
     </w:p>
     <w:p>
       <w:pPr>
@@ -2538,8 +2522,65 @@
         </w:rPr>
       </w:pPr>
     </w:p>
-    <w:p/>
-    <w:p/>
+    <w:p>
+      <w:bookmarkStart w:id="0" w:name="_GoBack"/>
+      <w:bookmarkEnd w:id="0"/>
+    </w:p>
+    <w:p>
+      <w:r>
+        <w:rPr>
+          <w:noProof/>
+        </w:rPr>
+        <w:drawing>
+          <wp:inline distT="0" distB="0" distL="0" distR="0">
+            <wp:extent cx="5935980" cy="3230880"/>
+            <wp:effectExtent l="0" t="0" r="7620" b="7620"/>
+            <wp:docPr id="3" name="Picture 3"/>
+            <wp:cNvGraphicFramePr>
+              <a:graphicFrameLocks xmlns:a="http://schemas.openxmlformats.org/drawingml/2006/main" noChangeAspect="1"/>
+            </wp:cNvGraphicFramePr>
+            <a:graphic xmlns:a="http://schemas.openxmlformats.org/drawingml/2006/main">
+              <a:graphicData uri="http://schemas.openxmlformats.org/drawingml/2006/picture">
+                <pic:pic xmlns:pic="http://schemas.openxmlformats.org/drawingml/2006/picture">
+                  <pic:nvPicPr>
+                    <pic:cNvPr id="0" name="Picture 1"/>
+                    <pic:cNvPicPr>
+                      <a:picLocks noChangeAspect="1" noChangeArrowheads="1"/>
+                    </pic:cNvPicPr>
+                  </pic:nvPicPr>
+                  <pic:blipFill>
+                    <a:blip r:embed="rId9">
+                      <a:extLst>
+                        <a:ext uri="{28A0092B-C50C-407E-A947-70E740481C1C}">
+                          <a14:useLocalDpi xmlns:a14="http://schemas.microsoft.com/office/drawing/2010/main" val="0"/>
+                        </a:ext>
+                      </a:extLst>
+                    </a:blip>
+                    <a:srcRect/>
+                    <a:stretch>
+                      <a:fillRect/>
+                    </a:stretch>
+                  </pic:blipFill>
+                  <pic:spPr bwMode="auto">
+                    <a:xfrm>
+                      <a:off x="0" y="0"/>
+                      <a:ext cx="5935980" cy="3230880"/>
+                    </a:xfrm>
+                    <a:prstGeom prst="rect">
+                      <a:avLst/>
+                    </a:prstGeom>
+                    <a:noFill/>
+                    <a:ln>
+                      <a:noFill/>
+                    </a:ln>
+                  </pic:spPr>
+                </pic:pic>
+              </a:graphicData>
+            </a:graphic>
+          </wp:inline>
+        </w:drawing>
+      </w:r>
+    </w:p>
     <w:sectPr>
       <w:pgSz w:w="12240" w:h="15840"/>
       <w:pgMar w:top="1440" w:right="1440" w:bottom="1440" w:left="1440" w:header="720" w:footer="720" w:gutter="0"/>
